--- a/Yuvaprakash-Resume.docx
+++ b/Yuvaprakash-Resume.docx
@@ -16,13 +16,8 @@
         <w:pStyle w:val="Subtitle"/>
         <w:jc w:val="center"/>
       </w:pPr>
-      <w:proofErr w:type="gramStart"/>
       <w:r>
-        <w:t>Pollachi ,Coimbatore</w:t>
-      </w:r>
-      <w:proofErr w:type="gramEnd"/>
-      <w:r>
-        <w:t>-642129</w:t>
+        <w:t>Pollachi ,Coimbatore-642129</w:t>
       </w:r>
       <w:r>
         <w:t xml:space="preserve">  </w:t>
@@ -52,7 +47,22 @@
         <w:t xml:space="preserve">  </w:t>
       </w:r>
       <w:r>
-        <w:t>Yuvaprakash.n@cognizant.com</w:t>
+        <w:t>y</w:t>
+      </w:r>
+      <w:r>
+        <w:t>uvaprakashn</w:t>
+      </w:r>
+      <w:r>
+        <w:t>17</w:t>
+      </w:r>
+      <w:r>
+        <w:t>@</w:t>
+      </w:r>
+      <w:r>
+        <w:t>gmail</w:t>
+      </w:r>
+      <w:r>
+        <w:t>.com</w:t>
       </w:r>
     </w:p>
     <w:p/>
@@ -61,15 +71,7 @@
         <w:t xml:space="preserve">I have 3+ years of experience with IT industry. I have worked on retail project. I worked in supply chain team and gained knowledge of order processing. I build order flow </w:t>
       </w:r>
       <w:r>
-        <w:t xml:space="preserve">dashboard for our client to monitor end to end order flow. I worked on </w:t>
-      </w:r>
-      <w:proofErr w:type="spellStart"/>
-      <w:r>
-        <w:t>Applens</w:t>
-      </w:r>
-      <w:proofErr w:type="spellEnd"/>
-      <w:r>
-        <w:t xml:space="preserve"> compliance management for my project. I have good knowledge in JAVA FSE and .NET.</w:t>
+        <w:t>dashboard for our client to monitor end to end order flow. I worked on Applens compliance management for my project. I have good knowledge in JAVA FSE and .NET.</w:t>
       </w:r>
     </w:p>
     <w:p>
@@ -126,36 +128,12 @@
         <w:t xml:space="preserve">I joined back to QVC. I completed JAVA FSE </w:t>
       </w:r>
       <w:r>
-        <w:t xml:space="preserve">Program in Digital Honor and gained knowledge in Spring boot microservices, Angular, Docker, </w:t>
-      </w:r>
-      <w:proofErr w:type="gramStart"/>
-      <w:r>
-        <w:t>Kafka</w:t>
-      </w:r>
-      <w:proofErr w:type="gramEnd"/>
-      <w:r>
-        <w:t xml:space="preserve"> and AWS. I build Tweet Application and </w:t>
-      </w:r>
-      <w:proofErr w:type="gramStart"/>
-      <w:r>
-        <w:t>deployed</w:t>
-      </w:r>
-      <w:proofErr w:type="gramEnd"/>
-      <w:r>
-        <w:t xml:space="preserve"> in AWS. </w:t>
+        <w:t xml:space="preserve">Program in Digital Honor and gained knowledge in Spring boot microservices, Angular, Docker, Kafka and AWS. I build Tweet Application and deployed in AWS. </w:t>
       </w:r>
     </w:p>
     <w:p>
       <w:r>
-        <w:t xml:space="preserve">Worked on </w:t>
-      </w:r>
-      <w:proofErr w:type="spellStart"/>
-      <w:r>
-        <w:t>Qurate</w:t>
-      </w:r>
-      <w:proofErr w:type="spellEnd"/>
-      <w:r>
-        <w:t xml:space="preserve"> portal enhancement work and fixed bugs in </w:t>
+        <w:t xml:space="preserve">Worked on Qurate portal enhancement work and fixed bugs in </w:t>
       </w:r>
       <w:r>
         <w:t>.NET application.</w:t>
@@ -169,31 +147,7 @@
     </w:p>
     <w:p>
       <w:r>
-        <w:t xml:space="preserve">I worked in supply chain and OECS team gained knowledge about order taking process and validation. I played critical role in supply chain part and worked with business team to resolve major issues. In </w:t>
-      </w:r>
-      <w:proofErr w:type="spellStart"/>
-      <w:r>
-        <w:t>supplychain</w:t>
-      </w:r>
-      <w:proofErr w:type="spellEnd"/>
-      <w:r>
-        <w:t xml:space="preserve"> end worked in </w:t>
-      </w:r>
-      <w:proofErr w:type="spellStart"/>
-      <w:r>
-        <w:t>stonebranch</w:t>
-      </w:r>
-      <w:proofErr w:type="spellEnd"/>
-      <w:r>
-        <w:t xml:space="preserve"> jobs modification, decommission. Worked with </w:t>
-      </w:r>
-      <w:proofErr w:type="spellStart"/>
-      <w:r>
-        <w:t>Proship</w:t>
-      </w:r>
-      <w:proofErr w:type="spellEnd"/>
-      <w:r>
-        <w:t xml:space="preserve"> 3</w:t>
+        <w:t>I worked in supply chain and OECS team gained knowledge about order taking process and validation. I played critical role in supply chain part and worked with business team to resolve major issues. In supplychain end worked in stonebranch jobs modification, decommission. Worked with Proship 3</w:t>
       </w:r>
       <w:r>
         <w:rPr>
@@ -202,15 +156,7 @@
         <w:t>rd</w:t>
       </w:r>
       <w:r>
-        <w:t xml:space="preserve"> party team to resolve issues with </w:t>
-      </w:r>
-      <w:proofErr w:type="spellStart"/>
-      <w:r>
-        <w:t>Proship</w:t>
-      </w:r>
-      <w:proofErr w:type="spellEnd"/>
-      <w:r>
-        <w:t xml:space="preserve"> servers.</w:t>
+        <w:t xml:space="preserve"> party team to resolve issues with Proship servers.</w:t>
       </w:r>
     </w:p>
     <w:p>
@@ -317,60 +263,15 @@
         <w:t>and learned</w:t>
       </w:r>
       <w:r>
-        <w:t xml:space="preserve"> </w:t>
-      </w:r>
-      <w:proofErr w:type="gramStart"/>
-      <w:r>
-        <w:t>ASP.NET</w:t>
-      </w:r>
-      <w:proofErr w:type="gramEnd"/>
-      <w:r>
-        <w:t xml:space="preserve"> and I enhanced and manage the </w:t>
+        <w:t xml:space="preserve"> ASP.NET and I enhanced and manage the </w:t>
       </w:r>
       <w:hyperlink r:id="rId12" w:history="1">
-        <w:proofErr w:type="spellStart"/>
         <w:r>
-          <w:t>Qurate</w:t>
-        </w:r>
-        <w:proofErr w:type="spellEnd"/>
-        <w:r>
-          <w:t xml:space="preserve"> application</w:t>
+          <w:t>Qurate application</w:t>
         </w:r>
       </w:hyperlink>
       <w:r>
-        <w:t xml:space="preserve">. In </w:t>
-      </w:r>
-      <w:proofErr w:type="spellStart"/>
-      <w:r>
-        <w:t>qurate</w:t>
-      </w:r>
-      <w:proofErr w:type="spellEnd"/>
-      <w:r>
-        <w:t xml:space="preserve"> application we collect and manage incident, problem and change details and generate report and send to our business clients on weekly basis. </w:t>
-      </w:r>
-      <w:proofErr w:type="spellStart"/>
-      <w:r>
-        <w:t>Qurate</w:t>
-      </w:r>
-      <w:proofErr w:type="spellEnd"/>
-      <w:r>
-        <w:t xml:space="preserve"> application reduce the manual excel works for our team. From </w:t>
-      </w:r>
-      <w:proofErr w:type="spellStart"/>
-      <w:r>
-        <w:t>Qurate</w:t>
-      </w:r>
-      <w:proofErr w:type="spellEnd"/>
-      <w:r>
-        <w:t xml:space="preserve"> portal we upload tickets to </w:t>
-      </w:r>
-      <w:proofErr w:type="spellStart"/>
-      <w:r>
-        <w:t>Applens</w:t>
-      </w:r>
-      <w:proofErr w:type="spellEnd"/>
-      <w:r>
-        <w:t xml:space="preserve"> for timesheet submission. </w:t>
+        <w:t xml:space="preserve">. In qurate application we collect and manage incident, problem and change details and generate report and send to our business clients on weekly basis. Qurate application reduce the manual excel works for our team. From Qurate portal we upload tickets to Applens for timesheet submission. </w:t>
       </w:r>
       <w:r>
         <w:t xml:space="preserve"> </w:t>
@@ -395,15 +296,7 @@
     <w:p>
       <w:r>
         <w:lastRenderedPageBreak/>
-        <w:t xml:space="preserve">In internship I trained in Web development, Database, </w:t>
-      </w:r>
-      <w:proofErr w:type="gramStart"/>
-      <w:r>
-        <w:t>Java</w:t>
-      </w:r>
-      <w:proofErr w:type="gramEnd"/>
-      <w:r>
-        <w:t xml:space="preserve"> and Spring boot. I build Repair sample project using spring boot.</w:t>
+        <w:t>In internship I trained in Web development, Database, Java and Spring boot. I build Repair sample project using spring boot.</w:t>
       </w:r>
     </w:p>
     <w:p>
@@ -624,13 +517,8 @@
       <w:r>
         <w:t xml:space="preserve"> – Electronics and Communication Engineering | </w:t>
       </w:r>
-      <w:proofErr w:type="spellStart"/>
       <w:r>
-        <w:t>Hindusthan</w:t>
-      </w:r>
-      <w:proofErr w:type="spellEnd"/>
-      <w:r>
-        <w:t xml:space="preserve"> College of Engineering and Technology | Coimbatore</w:t>
+        <w:t>Hindusthan College of Engineering and Technology | Coimbatore</w:t>
       </w:r>
       <w:r>
         <w:t xml:space="preserve">, </w:t>
@@ -671,15 +559,32 @@
     </w:p>
     <w:p>
       <w:r>
+        <w:rPr>
+          <w:color w:val="E7C8D3" w:themeColor="accent4" w:themeShade="E6"/>
+        </w:rPr>
+        <w:t>•</w:t>
+      </w:r>
+      <w:r>
+        <w:t xml:space="preserve"> </w:t>
+      </w:r>
+      <w:r>
         <w:t>Cycling</w:t>
       </w:r>
-    </w:p>
-    <w:p>
-      <w:pPr>
+      <w:r>
+        <w:t xml:space="preserve"> </w:t>
+      </w:r>
+      <w:r>
         <w:rPr>
-          <w:sz w:val="14"/>
+          <w:color w:val="E7C8D3" w:themeColor="accent4" w:themeShade="E6"/>
         </w:rPr>
-      </w:pPr>
+        <w:t>•</w:t>
+      </w:r>
+      <w:r>
+        <w:t xml:space="preserve"> </w:t>
+      </w:r>
+      <w:r>
+        <w:t>Cooking</w:t>
+      </w:r>
     </w:p>
     <w:sectPr>
       <w:type w:val="continuous"/>
@@ -26652,8 +26557,8 @@
   </w:compat>
   <w:rsids>
     <w:rsidRoot w:val="003D5589"/>
+    <w:rsid w:val="002D49D8"/>
     <w:rsid w:val="003D5589"/>
-    <w:rsid w:val="005D66C1"/>
     <w:rsid w:val="006C0E8C"/>
     <w:rsid w:val="008A1D9F"/>
     <w:rsid w:val="00916A3E"/>
